--- a/public/Word/4月社区活动.docx
+++ b/public/Word/4月社区活动.docx
@@ -470,7 +470,17 @@
           <w:sz w:val="32"/>
           <w:szCs w:val="32"/>
         </w:rPr>
-        <w:t>加强用水设备的日常维护与管理，严查跑、冒、滴、漏现象，发现故障及时排除。</w:t>
+        <w:t>加强用水设备的日常维护与管理，严查跑、</w:t>
+      </w:r>
+      <w:r>
+        <w:rPr>
+          <w:rFonts w:ascii="仿宋_GB2312" w:eastAsia="仿宋_GB2312" w:hAnsi="宋体" w:cs="宋体"/>
+          <w:kern w:val="0"/>
+          <w:sz w:val="32"/>
+          <w:szCs w:val="32"/>
+        </w:rPr>
+        <w:lastRenderedPageBreak/>
+        <w:t>冒、滴、漏现象，发现故障及时排除。</w:t>
       </w:r>
     </w:p>
     <w:p>
@@ -1269,6 +1279,7 @@
           <w:sz w:val="28"/>
           <w:szCs w:val="28"/>
         </w:rPr>
+        <w:lastRenderedPageBreak/>
         <w:t>未尽事宜，另行通知</w:t>
       </w:r>
     </w:p>
